--- a/PM paperwork/Weekly Progress logs/2.19 WeeklyProgress.docx
+++ b/PM paperwork/Weekly Progress logs/2.19 WeeklyProgress.docx
@@ -33,7 +33,7 @@
         <w:t xml:space="preserve">Dates: </w:t>
       </w:r>
       <w:r>
-        <w:t>02/5 - 02/12</w:t>
+        <w:t>2.19.2020</w:t>
       </w:r>
     </w:p>
     <w:p>
@@ -48,10 +48,7 @@
         <w:t xml:space="preserve">Project Phase: </w:t>
       </w:r>
       <w:r>
-        <w:t>Requirements Gathering</w:t>
-      </w:r>
-      <w:r>
-        <w:t xml:space="preserve"> and Sign up for web and mobile</w:t>
+        <w:t>Finishing Use/Test cases and presenting to Code Samurai by next week with our docs</w:t>
       </w:r>
     </w:p>
     <w:p>
@@ -76,7 +73,15 @@
         <w:rPr>
           <w:b/>
         </w:rPr>
-        <w:t>Team Members</w:t>
+        <w:t>Team Member</w:t>
+      </w:r>
+      <w:bookmarkStart w:id="0" w:name="_GoBack"/>
+      <w:bookmarkEnd w:id="0"/>
+      <w:r>
+        <w:rPr>
+          <w:b/>
+        </w:rPr>
+        <w:t>s</w:t>
       </w:r>
     </w:p>
     <w:p>
@@ -200,7 +205,17 @@
               <w:spacing w:line="240" w:lineRule="auto"/>
             </w:pPr>
             <w:r>
-              <w:t>Android app Sign-up</w:t>
+              <w:t xml:space="preserve">½ </w:t>
+            </w:r>
+            <w:r>
+              <w:t xml:space="preserve">Android </w:t>
+            </w:r>
+            <w:r>
+              <w:t>check-in System</w:t>
+            </w:r>
+            <w:r>
+              <w:br/>
+              <w:t>Software Design Document</w:t>
             </w:r>
           </w:p>
         </w:tc>
@@ -244,7 +259,7 @@
               <w:spacing w:line="240" w:lineRule="auto"/>
             </w:pPr>
             <w:r>
-              <w:t>MySQL server set up and Table creation</w:t>
+              <w:t>Software Design Document</w:t>
             </w:r>
           </w:p>
         </w:tc>
@@ -288,7 +303,19 @@
               <w:spacing w:line="240" w:lineRule="auto"/>
             </w:pPr>
             <w:r>
-              <w:t>Web app Sign-up</w:t>
+              <w:t xml:space="preserve">½ </w:t>
+            </w:r>
+            <w:r>
+              <w:t xml:space="preserve">Web </w:t>
+            </w:r>
+            <w:r>
+              <w:t>check-in System</w:t>
+            </w:r>
+            <w:r>
+              <w:br/>
+            </w:r>
+            <w:r>
+              <w:t>Software Design Document</w:t>
             </w:r>
           </w:p>
         </w:tc>
@@ -334,6 +361,9 @@
             <w:r>
               <w:t>Use Cases</w:t>
             </w:r>
+            <w:r>
+              <w:t xml:space="preserve"> and Test Cases</w:t>
+            </w:r>
           </w:p>
         </w:tc>
       </w:tr>
@@ -376,7 +406,7 @@
               <w:spacing w:line="240" w:lineRule="auto"/>
             </w:pPr>
             <w:r>
-              <w:t>Schedule, Management Plan, and HLD documents</w:t>
+              <w:t>PMP and Waterfall Requirements Doc</w:t>
             </w:r>
           </w:p>
         </w:tc>
@@ -422,8 +452,12 @@
             <w:r>
               <w:t>MySQL database schema</w:t>
             </w:r>
-            <w:bookmarkStart w:id="0" w:name="_GoBack"/>
-            <w:bookmarkEnd w:id="0"/>
+            <w:r>
+              <w:br/>
+            </w:r>
+            <w:r>
+              <w:t>Software Design Document</w:t>
+            </w:r>
           </w:p>
         </w:tc>
       </w:tr>

--- a/PM paperwork/Weekly Progress logs/2.19 WeeklyProgress.docx
+++ b/PM paperwork/Weekly Progress logs/2.19 WeeklyProgress.docx
@@ -73,15 +73,7 @@
         <w:rPr>
           <w:b/>
         </w:rPr>
-        <w:t>Team Member</w:t>
-      </w:r>
-      <w:bookmarkStart w:id="0" w:name="_GoBack"/>
-      <w:bookmarkEnd w:id="0"/>
-      <w:r>
-        <w:rPr>
-          <w:b/>
-        </w:rPr>
-        <w:t>s</w:t>
+        <w:t>Team Members</w:t>
       </w:r>
     </w:p>
     <w:p>
@@ -99,7 +91,6 @@
     </w:p>
     <w:tbl>
       <w:tblPr>
-        <w:tblStyle w:val="a"/>
         <w:tblW w:w="9360" w:type="dxa"/>
         <w:tblBorders>
           <w:top w:val="single" w:sz="8" w:space="0" w:color="EFEFEF"/>
@@ -120,12 +111,19 @@
         <w:tc>
           <w:tcPr>
             <w:tcW w:w="2505" w:type="dxa"/>
+            <w:tcBorders>
+              <w:top w:val="single" w:sz="8" w:space="0" w:color="EFEFEF"/>
+              <w:left w:val="single" w:sz="8" w:space="0" w:color="EFEFEF"/>
+              <w:bottom w:val="single" w:sz="8" w:space="0" w:color="EFEFEF"/>
+              <w:right w:val="single" w:sz="8" w:space="0" w:color="EFEFEF"/>
+            </w:tcBorders>
             <w:tcMar>
               <w:top w:w="100" w:type="dxa"/>
               <w:left w:w="100" w:type="dxa"/>
               <w:bottom w:w="100" w:type="dxa"/>
               <w:right w:w="100" w:type="dxa"/>
             </w:tcMar>
+            <w:hideMark/>
           </w:tcPr>
           <w:p>
             <w:pPr>
@@ -144,12 +142,19 @@
         <w:tc>
           <w:tcPr>
             <w:tcW w:w="6855" w:type="dxa"/>
+            <w:tcBorders>
+              <w:top w:val="single" w:sz="8" w:space="0" w:color="EFEFEF"/>
+              <w:left w:val="single" w:sz="8" w:space="0" w:color="EFEFEF"/>
+              <w:bottom w:val="single" w:sz="8" w:space="0" w:color="EFEFEF"/>
+              <w:right w:val="single" w:sz="8" w:space="0" w:color="EFEFEF"/>
+            </w:tcBorders>
             <w:tcMar>
               <w:top w:w="100" w:type="dxa"/>
               <w:left w:w="100" w:type="dxa"/>
               <w:bottom w:w="100" w:type="dxa"/>
               <w:right w:w="100" w:type="dxa"/>
             </w:tcMar>
+            <w:hideMark/>
           </w:tcPr>
           <w:p>
             <w:pPr>
@@ -170,12 +175,19 @@
         <w:tc>
           <w:tcPr>
             <w:tcW w:w="2505" w:type="dxa"/>
+            <w:tcBorders>
+              <w:top w:val="single" w:sz="8" w:space="0" w:color="EFEFEF"/>
+              <w:left w:val="single" w:sz="8" w:space="0" w:color="EFEFEF"/>
+              <w:bottom w:val="single" w:sz="8" w:space="0" w:color="EFEFEF"/>
+              <w:right w:val="single" w:sz="8" w:space="0" w:color="EFEFEF"/>
+            </w:tcBorders>
             <w:tcMar>
               <w:top w:w="100" w:type="dxa"/>
               <w:left w:w="100" w:type="dxa"/>
               <w:bottom w:w="100" w:type="dxa"/>
               <w:right w:w="100" w:type="dxa"/>
             </w:tcMar>
+            <w:hideMark/>
           </w:tcPr>
           <w:p>
             <w:pPr>
@@ -191,12 +203,19 @@
         <w:tc>
           <w:tcPr>
             <w:tcW w:w="6855" w:type="dxa"/>
+            <w:tcBorders>
+              <w:top w:val="single" w:sz="8" w:space="0" w:color="EFEFEF"/>
+              <w:left w:val="single" w:sz="8" w:space="0" w:color="EFEFEF"/>
+              <w:bottom w:val="single" w:sz="8" w:space="0" w:color="EFEFEF"/>
+              <w:right w:val="single" w:sz="8" w:space="0" w:color="EFEFEF"/>
+            </w:tcBorders>
             <w:tcMar>
               <w:top w:w="100" w:type="dxa"/>
               <w:left w:w="100" w:type="dxa"/>
               <w:bottom w:w="100" w:type="dxa"/>
               <w:right w:w="100" w:type="dxa"/>
             </w:tcMar>
+            <w:hideMark/>
           </w:tcPr>
           <w:p>
             <w:pPr>
@@ -205,13 +224,17 @@
               <w:spacing w:line="240" w:lineRule="auto"/>
             </w:pPr>
             <w:r>
-              <w:t xml:space="preserve">½ </w:t>
-            </w:r>
-            <w:r>
-              <w:t xml:space="preserve">Android </w:t>
-            </w:r>
-            <w:r>
-              <w:t>check-in System</w:t>
+              <w:t>½ Android check-in System</w:t>
+            </w:r>
+          </w:p>
+          <w:p>
+            <w:pPr>
+              <w:pStyle w:val="Normal1"/>
+              <w:widowControl w:val="0"/>
+              <w:spacing w:line="240" w:lineRule="auto"/>
+            </w:pPr>
+            <w:r>
+              <w:t>State Diagram</w:t>
             </w:r>
             <w:r>
               <w:br/>
@@ -224,12 +247,19 @@
         <w:tc>
           <w:tcPr>
             <w:tcW w:w="2505" w:type="dxa"/>
+            <w:tcBorders>
+              <w:top w:val="single" w:sz="8" w:space="0" w:color="EFEFEF"/>
+              <w:left w:val="single" w:sz="8" w:space="0" w:color="EFEFEF"/>
+              <w:bottom w:val="single" w:sz="8" w:space="0" w:color="EFEFEF"/>
+              <w:right w:val="single" w:sz="8" w:space="0" w:color="EFEFEF"/>
+            </w:tcBorders>
             <w:tcMar>
               <w:top w:w="100" w:type="dxa"/>
               <w:left w:w="100" w:type="dxa"/>
               <w:bottom w:w="100" w:type="dxa"/>
               <w:right w:w="100" w:type="dxa"/>
             </w:tcMar>
+            <w:hideMark/>
           </w:tcPr>
           <w:p>
             <w:pPr>
@@ -245,12 +275,19 @@
         <w:tc>
           <w:tcPr>
             <w:tcW w:w="6855" w:type="dxa"/>
+            <w:tcBorders>
+              <w:top w:val="single" w:sz="8" w:space="0" w:color="EFEFEF"/>
+              <w:left w:val="single" w:sz="8" w:space="0" w:color="EFEFEF"/>
+              <w:bottom w:val="single" w:sz="8" w:space="0" w:color="EFEFEF"/>
+              <w:right w:val="single" w:sz="8" w:space="0" w:color="EFEFEF"/>
+            </w:tcBorders>
             <w:tcMar>
               <w:top w:w="100" w:type="dxa"/>
               <w:left w:w="100" w:type="dxa"/>
               <w:bottom w:w="100" w:type="dxa"/>
               <w:right w:w="100" w:type="dxa"/>
             </w:tcMar>
+            <w:hideMark/>
           </w:tcPr>
           <w:p>
             <w:pPr>
@@ -260,6 +297,20 @@
             </w:pPr>
             <w:r>
               <w:t>Software Design Document</w:t>
+            </w:r>
+          </w:p>
+          <w:p>
+            <w:pPr>
+              <w:pStyle w:val="Normal1"/>
+              <w:widowControl w:val="0"/>
+              <w:spacing w:line="240" w:lineRule="auto"/>
+            </w:pPr>
+            <w:r>
+              <w:t>MySQL Schema</w:t>
+            </w:r>
+            <w:r>
+              <w:br/>
+              <w:t>QR code format</w:t>
             </w:r>
           </w:p>
         </w:tc>
@@ -268,12 +319,19 @@
         <w:tc>
           <w:tcPr>
             <w:tcW w:w="2505" w:type="dxa"/>
+            <w:tcBorders>
+              <w:top w:val="single" w:sz="8" w:space="0" w:color="EFEFEF"/>
+              <w:left w:val="single" w:sz="8" w:space="0" w:color="EFEFEF"/>
+              <w:bottom w:val="single" w:sz="8" w:space="0" w:color="EFEFEF"/>
+              <w:right w:val="single" w:sz="8" w:space="0" w:color="EFEFEF"/>
+            </w:tcBorders>
             <w:tcMar>
               <w:top w:w="100" w:type="dxa"/>
               <w:left w:w="100" w:type="dxa"/>
               <w:bottom w:w="100" w:type="dxa"/>
               <w:right w:w="100" w:type="dxa"/>
             </w:tcMar>
+            <w:hideMark/>
           </w:tcPr>
           <w:p>
             <w:pPr>
@@ -289,12 +347,19 @@
         <w:tc>
           <w:tcPr>
             <w:tcW w:w="6855" w:type="dxa"/>
+            <w:tcBorders>
+              <w:top w:val="single" w:sz="8" w:space="0" w:color="EFEFEF"/>
+              <w:left w:val="single" w:sz="8" w:space="0" w:color="EFEFEF"/>
+              <w:bottom w:val="single" w:sz="8" w:space="0" w:color="EFEFEF"/>
+              <w:right w:val="single" w:sz="8" w:space="0" w:color="EFEFEF"/>
+            </w:tcBorders>
             <w:tcMar>
               <w:top w:w="100" w:type="dxa"/>
               <w:left w:w="100" w:type="dxa"/>
               <w:bottom w:w="100" w:type="dxa"/>
               <w:right w:w="100" w:type="dxa"/>
             </w:tcMar>
+            <w:hideMark/>
           </w:tcPr>
           <w:p>
             <w:pPr>
@@ -303,18 +368,10 @@
               <w:spacing w:line="240" w:lineRule="auto"/>
             </w:pPr>
             <w:r>
-              <w:t xml:space="preserve">½ </w:t>
-            </w:r>
-            <w:r>
-              <w:t xml:space="preserve">Web </w:t>
-            </w:r>
-            <w:r>
-              <w:t>check-in System</w:t>
+              <w:t>½ Web check-in System and website design</w:t>
             </w:r>
             <w:r>
               <w:br/>
-            </w:r>
-            <w:r>
               <w:t>Software Design Document</w:t>
             </w:r>
           </w:p>
@@ -324,12 +381,19 @@
         <w:tc>
           <w:tcPr>
             <w:tcW w:w="2505" w:type="dxa"/>
+            <w:tcBorders>
+              <w:top w:val="single" w:sz="8" w:space="0" w:color="EFEFEF"/>
+              <w:left w:val="single" w:sz="8" w:space="0" w:color="EFEFEF"/>
+              <w:bottom w:val="single" w:sz="8" w:space="0" w:color="EFEFEF"/>
+              <w:right w:val="single" w:sz="8" w:space="0" w:color="EFEFEF"/>
+            </w:tcBorders>
             <w:tcMar>
               <w:top w:w="100" w:type="dxa"/>
               <w:left w:w="100" w:type="dxa"/>
               <w:bottom w:w="100" w:type="dxa"/>
               <w:right w:w="100" w:type="dxa"/>
             </w:tcMar>
+            <w:hideMark/>
           </w:tcPr>
           <w:p>
             <w:pPr>
@@ -345,12 +409,19 @@
         <w:tc>
           <w:tcPr>
             <w:tcW w:w="6855" w:type="dxa"/>
+            <w:tcBorders>
+              <w:top w:val="single" w:sz="8" w:space="0" w:color="EFEFEF"/>
+              <w:left w:val="single" w:sz="8" w:space="0" w:color="EFEFEF"/>
+              <w:bottom w:val="single" w:sz="8" w:space="0" w:color="EFEFEF"/>
+              <w:right w:val="single" w:sz="8" w:space="0" w:color="EFEFEF"/>
+            </w:tcBorders>
             <w:tcMar>
               <w:top w:w="100" w:type="dxa"/>
               <w:left w:w="100" w:type="dxa"/>
               <w:bottom w:w="100" w:type="dxa"/>
               <w:right w:w="100" w:type="dxa"/>
             </w:tcMar>
+            <w:hideMark/>
           </w:tcPr>
           <w:p>
             <w:pPr>
@@ -362,7 +433,17 @@
               <w:t>Use Cases</w:t>
             </w:r>
             <w:r>
-              <w:t xml:space="preserve"> and Test Cases</w:t>
+              <w:t xml:space="preserve"> </w:t>
+            </w:r>
+          </w:p>
+          <w:p>
+            <w:pPr>
+              <w:pStyle w:val="Normal1"/>
+              <w:widowControl w:val="0"/>
+              <w:spacing w:line="240" w:lineRule="auto"/>
+            </w:pPr>
+            <w:r>
+              <w:t>Test Cases</w:t>
             </w:r>
           </w:p>
         </w:tc>
@@ -371,12 +452,19 @@
         <w:tc>
           <w:tcPr>
             <w:tcW w:w="2505" w:type="dxa"/>
+            <w:tcBorders>
+              <w:top w:val="single" w:sz="8" w:space="0" w:color="EFEFEF"/>
+              <w:left w:val="single" w:sz="8" w:space="0" w:color="EFEFEF"/>
+              <w:bottom w:val="single" w:sz="8" w:space="0" w:color="EFEFEF"/>
+              <w:right w:val="single" w:sz="8" w:space="0" w:color="EFEFEF"/>
+            </w:tcBorders>
             <w:tcMar>
               <w:top w:w="100" w:type="dxa"/>
               <w:left w:w="100" w:type="dxa"/>
               <w:bottom w:w="100" w:type="dxa"/>
               <w:right w:w="100" w:type="dxa"/>
             </w:tcMar>
+            <w:hideMark/>
           </w:tcPr>
           <w:p>
             <w:pPr>
@@ -392,12 +480,19 @@
         <w:tc>
           <w:tcPr>
             <w:tcW w:w="6855" w:type="dxa"/>
+            <w:tcBorders>
+              <w:top w:val="single" w:sz="8" w:space="0" w:color="EFEFEF"/>
+              <w:left w:val="single" w:sz="8" w:space="0" w:color="EFEFEF"/>
+              <w:bottom w:val="single" w:sz="8" w:space="0" w:color="EFEFEF"/>
+              <w:right w:val="single" w:sz="8" w:space="0" w:color="EFEFEF"/>
+            </w:tcBorders>
             <w:tcMar>
               <w:top w:w="100" w:type="dxa"/>
               <w:left w:w="100" w:type="dxa"/>
               <w:bottom w:w="100" w:type="dxa"/>
               <w:right w:w="100" w:type="dxa"/>
             </w:tcMar>
+            <w:hideMark/>
           </w:tcPr>
           <w:p>
             <w:pPr>
@@ -406,7 +501,17 @@
               <w:spacing w:line="240" w:lineRule="auto"/>
             </w:pPr>
             <w:r>
-              <w:t>PMP and Waterfall Requirements Doc</w:t>
+              <w:t xml:space="preserve">PMP </w:t>
+            </w:r>
+          </w:p>
+          <w:p>
+            <w:pPr>
+              <w:pStyle w:val="Normal1"/>
+              <w:widowControl w:val="0"/>
+              <w:spacing w:line="240" w:lineRule="auto"/>
+            </w:pPr>
+            <w:r>
+              <w:t>Waterfall Requirements Doc</w:t>
             </w:r>
           </w:p>
         </w:tc>
@@ -415,12 +520,19 @@
         <w:tc>
           <w:tcPr>
             <w:tcW w:w="2505" w:type="dxa"/>
+            <w:tcBorders>
+              <w:top w:val="single" w:sz="8" w:space="0" w:color="EFEFEF"/>
+              <w:left w:val="single" w:sz="8" w:space="0" w:color="EFEFEF"/>
+              <w:bottom w:val="single" w:sz="8" w:space="0" w:color="EFEFEF"/>
+              <w:right w:val="single" w:sz="8" w:space="0" w:color="EFEFEF"/>
+            </w:tcBorders>
             <w:tcMar>
               <w:top w:w="100" w:type="dxa"/>
               <w:left w:w="100" w:type="dxa"/>
               <w:bottom w:w="100" w:type="dxa"/>
               <w:right w:w="100" w:type="dxa"/>
             </w:tcMar>
+            <w:hideMark/>
           </w:tcPr>
           <w:p>
             <w:pPr>
@@ -436,12 +548,19 @@
         <w:tc>
           <w:tcPr>
             <w:tcW w:w="6855" w:type="dxa"/>
+            <w:tcBorders>
+              <w:top w:val="single" w:sz="8" w:space="0" w:color="EFEFEF"/>
+              <w:left w:val="single" w:sz="8" w:space="0" w:color="EFEFEF"/>
+              <w:bottom w:val="single" w:sz="8" w:space="0" w:color="EFEFEF"/>
+              <w:right w:val="single" w:sz="8" w:space="0" w:color="EFEFEF"/>
+            </w:tcBorders>
             <w:tcMar>
               <w:top w:w="100" w:type="dxa"/>
               <w:left w:w="100" w:type="dxa"/>
               <w:bottom w:w="100" w:type="dxa"/>
               <w:right w:w="100" w:type="dxa"/>
             </w:tcMar>
+            <w:hideMark/>
           </w:tcPr>
           <w:p>
             <w:pPr>
@@ -452,10 +571,10 @@
             <w:r>
               <w:t>MySQL database schema</w:t>
             </w:r>
+            <w:bookmarkStart w:id="0" w:name="_GoBack"/>
+            <w:bookmarkEnd w:id="0"/>
             <w:r>
               <w:br/>
-            </w:r>
-            <w:r>
               <w:t>Software Design Document</w:t>
             </w:r>
           </w:p>
@@ -468,10 +587,13 @@
         <w:widowControl w:val="0"/>
       </w:pPr>
     </w:p>
+    <w:p/>
+    <w:p/>
     <w:sectPr>
       <w:pgSz w:w="12240" w:h="15840"/>
       <w:pgMar w:top="1440" w:right="1440" w:bottom="1440" w:left="1440" w:header="720" w:footer="720" w:gutter="0"/>
       <w:cols w:space="720"/>
+      <w:docGrid w:linePitch="360"/>
     </w:sectPr>
   </w:body>
 </w:document>
